--- a/nsq和kafka.docx
+++ b/nsq和kafka.docx
@@ -391,6 +391,20 @@
       <w:r>
         <w:t>吞吐很高。</w:t>
       </w:r>
+    </w:p>
+    <w:p/>
+    <w:p>
+      <w:pPr>
+        <w:pStyle w:val="2"/>
+      </w:pPr>
+      <w:r>
+        <w:t>TMQ</w:t>
+      </w:r>
+    </w:p>
+    <w:p>
+      <w:r>
+        <w:t>封装了kafka和nsq。</w:t>
+      </w:r>
       <w:bookmarkStart w:id="0" w:name="_GoBack"/>
       <w:bookmarkEnd w:id="0"/>
     </w:p>
@@ -421,7 +435,7 @@
   <w:latentStyles w:count="260" w:defQFormat="0" w:defUnhideWhenUsed="1" w:defSemiHidden="1" w:defUIPriority="99" w:defLockedState="0">
     <w:lsdException w:qFormat="1" w:unhideWhenUsed="0" w:uiPriority="0" w:semiHidden="0" w:name="Normal"/>
     <w:lsdException w:qFormat="1" w:unhideWhenUsed="0" w:uiPriority="0" w:semiHidden="0" w:name="heading 1"/>
-    <w:lsdException w:qFormat="1" w:uiPriority="0" w:name="heading 2"/>
+    <w:lsdException w:qFormat="1" w:uiPriority="0" w:semiHidden="0" w:name="heading 2"/>
     <w:lsdException w:qFormat="1" w:uiPriority="0" w:name="heading 3"/>
     <w:lsdException w:qFormat="1" w:uiPriority="0" w:name="heading 4"/>
     <w:lsdException w:qFormat="1" w:uiPriority="0" w:name="heading 5"/>
@@ -484,7 +498,7 @@
     <w:lsdException w:qFormat="1" w:unhideWhenUsed="0" w:uiPriority="0" w:semiHidden="0" w:name="Title"/>
     <w:lsdException w:unhideWhenUsed="0" w:uiPriority="0" w:semiHidden="0" w:name="Closing"/>
     <w:lsdException w:unhideWhenUsed="0" w:uiPriority="0" w:semiHidden="0" w:name="Signature"/>
-    <w:lsdException w:unhideWhenUsed="0" w:uiPriority="0" w:name="Default Paragraph Font"/>
+    <w:lsdException w:qFormat="1" w:unhideWhenUsed="0" w:uiPriority="0" w:name="Default Paragraph Font"/>
     <w:lsdException w:unhideWhenUsed="0" w:uiPriority="0" w:semiHidden="0" w:name="Body Text"/>
     <w:lsdException w:unhideWhenUsed="0" w:uiPriority="0" w:semiHidden="0" w:name="Body Text Indent"/>
     <w:lsdException w:unhideWhenUsed="0" w:uiPriority="0" w:semiHidden="0" w:name="List Continue"/>
@@ -706,6 +720,7 @@
   <w:style w:type="character" w:default="1" w:styleId="3">
     <w:name w:val="Default Paragraph Font"/>
     <w:semiHidden/>
+    <w:qFormat/>
     <w:uiPriority w:val="0"/>
   </w:style>
   <w:style w:type="table" w:default="1" w:styleId="4">

--- a/nsq和kafka.docx
+++ b/nsq和kafka.docx
@@ -383,7 +383,16 @@
     <w:p/>
     <w:p>
       <w:r>
-        <w:t>kafka是个pull模型，是consumer主动去partition拉消息的，这样的话对于consumer的效率情况比较友好，你忙的话自己就不要去拉了，你不忙自己就多来拉。</w:t>
+        <w:t>k</w:t>
+      </w:r>
+      <w:r>
+        <w:rPr>
+          <w:highlight w:val="yellow"/>
+        </w:rPr>
+        <w:t>afka是个pull模型</w:t>
+      </w:r>
+      <w:r>
+        <w:t>，是consumer主动去partition拉消息的，这样的话对于consumer的效率情况比较友好，你忙的话自己就不要去拉了，你不忙自己就多来拉。</w:t>
       </w:r>
     </w:p>
     <w:p/>
@@ -404,6 +413,17 @@
     <w:p>
       <w:r>
         <w:t>封装了kafka和nsq。</w:t>
+      </w:r>
+    </w:p>
+    <w:p/>
+    <w:p>
+      <w:r>
+        <w:t>TMQ里还封装里些log日志，metrics和一些告警。</w:t>
+      </w:r>
+    </w:p>
+    <w:p>
+      <w:r>
+        <w:t>动态参数配置和静态参数配置什么的。</w:t>
       </w:r>
       <w:bookmarkStart w:id="0" w:name="_GoBack"/>
       <w:bookmarkEnd w:id="0"/>
@@ -428,7 +448,7 @@
   <w:docDefaults>
     <w:rPrDefault>
       <w:rPr>
-        <w:rFonts w:asciiTheme="minorHAnsi" w:hAnsiTheme="minorHAnsi" w:eastAsiaTheme="minorEastAsia" w:cstheme="minorBidi"/>
+        <w:rFonts w:ascii="Times New Roman" w:hAnsi="Times New Roman" w:eastAsia="宋体" w:cs="Times New Roman"/>
       </w:rPr>
     </w:rPrDefault>
   </w:docDefaults>
@@ -536,7 +556,7 @@
     <w:lsdException w:unhideWhenUsed="0" w:uiPriority="0" w:semiHidden="0" w:name="HTML Sample"/>
     <w:lsdException w:unhideWhenUsed="0" w:uiPriority="0" w:semiHidden="0" w:name="HTML Typewriter"/>
     <w:lsdException w:unhideWhenUsed="0" w:uiPriority="0" w:semiHidden="0" w:name="HTML Variable"/>
-    <w:lsdException w:unhideWhenUsed="0" w:uiPriority="0" w:name="Normal Table"/>
+    <w:lsdException w:qFormat="1" w:unhideWhenUsed="0" w:uiPriority="0" w:name="Normal Table"/>
     <w:lsdException w:unhideWhenUsed="0" w:uiPriority="0" w:semiHidden="0" w:name="annotation subject"/>
     <w:lsdException w:unhideWhenUsed="0" w:uiPriority="0" w:semiHidden="0" w:name="Table Simple 1"/>
     <w:lsdException w:unhideWhenUsed="0" w:uiPriority="0" w:semiHidden="0" w:name="Table Simple 2"/>
@@ -726,6 +746,7 @@
   <w:style w:type="table" w:default="1" w:styleId="4">
     <w:name w:val="Normal Table"/>
     <w:semiHidden/>
+    <w:qFormat/>
     <w:uiPriority w:val="0"/>
     <w:tblPr>
       <w:tblLayout w:type="fixed"/>

--- a/nsq和kafka.docx
+++ b/nsq和kafka.docx
@@ -280,6 +280,8 @@
           </wp:inline>
         </w:drawing>
       </w:r>
+      <w:bookmarkStart w:id="0" w:name="_GoBack"/>
+      <w:bookmarkEnd w:id="0"/>
     </w:p>
     <w:p/>
     <w:p>
@@ -425,8 +427,6 @@
       <w:r>
         <w:t>动态参数配置和静态参数配置什么的。</w:t>
       </w:r>
-      <w:bookmarkStart w:id="0" w:name="_GoBack"/>
-      <w:bookmarkEnd w:id="0"/>
     </w:p>
     <w:p/>
     <w:p/>
@@ -749,7 +749,6 @@
     <w:qFormat/>
     <w:uiPriority w:val="0"/>
     <w:tblPr>
-      <w:tblLayout w:type="fixed"/>
       <w:tblCellMar>
         <w:top w:w="0" w:type="dxa"/>
         <w:left w:w="108" w:type="dxa"/>
